--- a/static/files/templates/SPSG requirements outline template.docx
+++ b/static/files/templates/SPSG requirements outline template.docx
@@ -1,6 +1,6 @@
 
 <file path=word/document.xml><?xml version="1.0" encoding="utf-8"?>
-<w:document xmlns:wpc="http://schemas.microsoft.com/office/word/2010/wordprocessingCanvas" xmlns:cx="http://schemas.microsoft.com/office/drawing/2014/chartex" xmlns:cx1="http://schemas.microsoft.com/office/drawing/2015/9/8/chartex" xmlns:cx2="http://schemas.microsoft.com/office/drawing/2015/10/21/chartex" xmlns:cx3="http://schemas.microsoft.com/office/drawing/2016/5/9/chartex" xmlns:cx4="http://schemas.microsoft.com/office/drawing/2016/5/10/chartex" xmlns:cx5="http://schemas.microsoft.com/office/drawing/2016/5/11/chartex" xmlns:cx6="http://schemas.microsoft.com/office/drawing/2016/5/12/chartex" xmlns:cx7="http://schemas.microsoft.com/office/drawing/2016/5/13/chartex" xmlns:cx8="http://schemas.microsoft.com/office/drawing/2016/5/14/chartex" xmlns:mc="http://schemas.openxmlformats.org/markup-compatibility/2006" xmlns:aink="http://schemas.microsoft.com/office/drawing/2016/ink" xmlns:am3d="http://schemas.microsoft.com/office/drawing/2017/model3d" xmlns:o="urn:schemas-microsoft-com:office:office" xmlns:oel="http://schemas.microsoft.com/office/2019/extlst" xmlns:r="http://schemas.openxmlformats.org/officeDocument/2006/relationships" xmlns:m="http://schemas.openxmlformats.org/officeDocument/2006/math" xmlns:v="urn:schemas-microsoft-com:vml" xmlns:wp14="http://schemas.microsoft.com/office/word/2010/wordprocessingDrawing" xmlns:wp="http://schemas.openxmlformats.org/drawingml/2006/wordprocessingDrawing" xmlns:w10="urn:schemas-microsoft-com:office:word" xmlns:w="http://schemas.openxmlformats.org/wordprocessingml/2006/main" xmlns:w14="http://schemas.microsoft.com/office/word/2010/wordml" xmlns:w15="http://schemas.microsoft.com/office/word/2012/wordml" xmlns:w16cex="http://schemas.microsoft.com/office/word/2018/wordml/cex" xmlns:w16cid="http://schemas.microsoft.com/office/word/2016/wordml/cid" xmlns:w16="http://schemas.microsoft.com/office/word/2018/wordml" xmlns:w16sdtdh="http://schemas.microsoft.com/office/word/2020/wordml/sdtdatahash" xmlns:w16se="http://schemas.microsoft.com/office/word/2015/wordml/symex" xmlns:wpg="http://schemas.microsoft.com/office/word/2010/wordprocessingGroup" xmlns:wpi="http://schemas.microsoft.com/office/word/2010/wordprocessingInk" xmlns:wne="http://schemas.microsoft.com/office/word/2006/wordml" xmlns:wps="http://schemas.microsoft.com/office/word/2010/wordprocessingShape" mc:Ignorable="w14 w15 w16se w16cid w16 w16cex w16sdtdh wp14">
+<w:document xmlns:wpc="http://schemas.microsoft.com/office/word/2010/wordprocessingCanvas" xmlns:cx="http://schemas.microsoft.com/office/drawing/2014/chartex" xmlns:cx1="http://schemas.microsoft.com/office/drawing/2015/9/8/chartex" xmlns:cx2="http://schemas.microsoft.com/office/drawing/2015/10/21/chartex" xmlns:cx3="http://schemas.microsoft.com/office/drawing/2016/5/9/chartex" xmlns:cx4="http://schemas.microsoft.com/office/drawing/2016/5/10/chartex" xmlns:cx5="http://schemas.microsoft.com/office/drawing/2016/5/11/chartex" xmlns:cx6="http://schemas.microsoft.com/office/drawing/2016/5/12/chartex" xmlns:cx7="http://schemas.microsoft.com/office/drawing/2016/5/13/chartex" xmlns:cx8="http://schemas.microsoft.com/office/drawing/2016/5/14/chartex" xmlns:mc="http://schemas.openxmlformats.org/markup-compatibility/2006" xmlns:aink="http://schemas.microsoft.com/office/drawing/2016/ink" xmlns:am3d="http://schemas.microsoft.com/office/drawing/2017/model3d" xmlns:o="urn:schemas-microsoft-com:office:office" xmlns:oel="http://schemas.microsoft.com/office/2019/extlst" xmlns:r="http://schemas.openxmlformats.org/officeDocument/2006/relationships" xmlns:m="http://schemas.openxmlformats.org/officeDocument/2006/math" xmlns:v="urn:schemas-microsoft-com:vml" xmlns:wp14="http://schemas.microsoft.com/office/word/2010/wordprocessingDrawing" xmlns:wp="http://schemas.openxmlformats.org/drawingml/2006/wordprocessingDrawing" xmlns:w10="urn:schemas-microsoft-com:office:word" xmlns:w="http://schemas.openxmlformats.org/wordprocessingml/2006/main" xmlns:w14="http://schemas.microsoft.com/office/word/2010/wordml" xmlns:w15="http://schemas.microsoft.com/office/word/2012/wordml" xmlns:w16cex="http://schemas.microsoft.com/office/word/2018/wordml/cex" xmlns:w16cid="http://schemas.microsoft.com/office/word/2016/wordml/cid" xmlns:w16="http://schemas.microsoft.com/office/word/2018/wordml" xmlns:w16du="http://schemas.microsoft.com/office/word/2023/wordml/word16du" xmlns:w16sdtdh="http://schemas.microsoft.com/office/word/2020/wordml/sdtdatahash" xmlns:w16sdtfl="http://schemas.microsoft.com/office/word/2024/wordml/sdtformatlock" xmlns:w16se="http://schemas.microsoft.com/office/word/2015/wordml/symex" xmlns:wpg="http://schemas.microsoft.com/office/word/2010/wordprocessingGroup" xmlns:wpi="http://schemas.microsoft.com/office/word/2010/wordprocessingInk" xmlns:wne="http://schemas.microsoft.com/office/word/2006/wordml" xmlns:wps="http://schemas.microsoft.com/office/word/2010/wordprocessingShape" mc:Ignorable="w14 w15 w16se w16cid w16 w16cex w16sdtdh w16sdtfl w16du wp14">
   <w:body>
     <w:p>
       <w:pPr>
@@ -71,31 +71,6 @@
     <w:p>
       <w:pPr>
         <w:rPr>
-          <w:i/>
-          <w:sz w:val="20"/>
-        </w:rPr>
-      </w:pPr>
-      <w:r>
-        <w:rPr>
-          <w:i/>
-          <w:sz w:val="20"/>
-          <w:highlight w:val="magenta"/>
-        </w:rPr>
-        <w:t>[brief intro to the team</w:t>
-      </w:r>
-      <w:r>
-        <w:rPr>
-          <w:i/>
-          <w:sz w:val="20"/>
-          <w:highlight w:val="magenta"/>
-        </w:rPr>
-        <w:t>???]</w:t>
-      </w:r>
-    </w:p>
-    <w:p/>
-    <w:p>
-      <w:pPr>
-        <w:rPr>
           <w:b/>
           <w:bCs/>
         </w:rPr>
@@ -105,17 +80,8 @@
           <w:b/>
           <w:bCs/>
         </w:rPr>
-        <w:t xml:space="preserve">Overview and use </w:t>
-      </w:r>
-      <w:proofErr w:type="gramStart"/>
-      <w:r>
-        <w:rPr>
-          <w:b/>
-          <w:bCs/>
-        </w:rPr>
-        <w:t>cases</w:t>
-      </w:r>
-      <w:proofErr w:type="gramEnd"/>
+        <w:t>Overview and use cases</w:t>
+      </w:r>
     </w:p>
     <w:p>
       <w:pPr>
@@ -484,7 +450,12 @@
     <w:p/>
     <w:p/>
     <w:sectPr>
-      <w:footerReference w:type="default" r:id="rId8"/>
+      <w:headerReference w:type="even" r:id="rId8"/>
+      <w:headerReference w:type="default" r:id="rId9"/>
+      <w:footerReference w:type="even" r:id="rId10"/>
+      <w:footerReference w:type="default" r:id="rId11"/>
+      <w:headerReference w:type="first" r:id="rId12"/>
+      <w:footerReference w:type="first" r:id="rId13"/>
       <w:pgSz w:w="12240" w:h="15840"/>
       <w:pgMar w:top="1440" w:right="1440" w:bottom="1440" w:left="1440" w:header="720" w:footer="720" w:gutter="0"/>
       <w:cols w:space="720"/>
@@ -495,7 +466,7 @@
 </file>
 
 <file path=word/endnotes.xml><?xml version="1.0" encoding="utf-8"?>
-<w:endnotes xmlns:wpc="http://schemas.microsoft.com/office/word/2010/wordprocessingCanvas" xmlns:cx="http://schemas.microsoft.com/office/drawing/2014/chartex" xmlns:cx1="http://schemas.microsoft.com/office/drawing/2015/9/8/chartex" xmlns:cx2="http://schemas.microsoft.com/office/drawing/2015/10/21/chartex" xmlns:cx3="http://schemas.microsoft.com/office/drawing/2016/5/9/chartex" xmlns:cx4="http://schemas.microsoft.com/office/drawing/2016/5/10/chartex" xmlns:cx5="http://schemas.microsoft.com/office/drawing/2016/5/11/chartex" xmlns:cx6="http://schemas.microsoft.com/office/drawing/2016/5/12/chartex" xmlns:cx7="http://schemas.microsoft.com/office/drawing/2016/5/13/chartex" xmlns:cx8="http://schemas.microsoft.com/office/drawing/2016/5/14/chartex" xmlns:mc="http://schemas.openxmlformats.org/markup-compatibility/2006" xmlns:aink="http://schemas.microsoft.com/office/drawing/2016/ink" xmlns:am3d="http://schemas.microsoft.com/office/drawing/2017/model3d" xmlns:o="urn:schemas-microsoft-com:office:office" xmlns:oel="http://schemas.microsoft.com/office/2019/extlst" xmlns:r="http://schemas.openxmlformats.org/officeDocument/2006/relationships" xmlns:m="http://schemas.openxmlformats.org/officeDocument/2006/math" xmlns:v="urn:schemas-microsoft-com:vml" xmlns:wp14="http://schemas.microsoft.com/office/word/2010/wordprocessingDrawing" xmlns:wp="http://schemas.openxmlformats.org/drawingml/2006/wordprocessingDrawing" xmlns:w10="urn:schemas-microsoft-com:office:word" xmlns:w="http://schemas.openxmlformats.org/wordprocessingml/2006/main" xmlns:w14="http://schemas.microsoft.com/office/word/2010/wordml" xmlns:w15="http://schemas.microsoft.com/office/word/2012/wordml" xmlns:w16cex="http://schemas.microsoft.com/office/word/2018/wordml/cex" xmlns:w16cid="http://schemas.microsoft.com/office/word/2016/wordml/cid" xmlns:w16="http://schemas.microsoft.com/office/word/2018/wordml" xmlns:w16sdtdh="http://schemas.microsoft.com/office/word/2020/wordml/sdtdatahash" xmlns:w16se="http://schemas.microsoft.com/office/word/2015/wordml/symex" xmlns:wpg="http://schemas.microsoft.com/office/word/2010/wordprocessingGroup" xmlns:wpi="http://schemas.microsoft.com/office/word/2010/wordprocessingInk" xmlns:wne="http://schemas.microsoft.com/office/word/2006/wordml" xmlns:wps="http://schemas.microsoft.com/office/word/2010/wordprocessingShape" mc:Ignorable="w14 w15 w16se w16cid w16 w16cex w16sdtdh wp14">
+<w:endnotes xmlns:wpc="http://schemas.microsoft.com/office/word/2010/wordprocessingCanvas" xmlns:cx="http://schemas.microsoft.com/office/drawing/2014/chartex" xmlns:cx1="http://schemas.microsoft.com/office/drawing/2015/9/8/chartex" xmlns:cx2="http://schemas.microsoft.com/office/drawing/2015/10/21/chartex" xmlns:cx3="http://schemas.microsoft.com/office/drawing/2016/5/9/chartex" xmlns:cx4="http://schemas.microsoft.com/office/drawing/2016/5/10/chartex" xmlns:cx5="http://schemas.microsoft.com/office/drawing/2016/5/11/chartex" xmlns:cx6="http://schemas.microsoft.com/office/drawing/2016/5/12/chartex" xmlns:cx7="http://schemas.microsoft.com/office/drawing/2016/5/13/chartex" xmlns:cx8="http://schemas.microsoft.com/office/drawing/2016/5/14/chartex" xmlns:mc="http://schemas.openxmlformats.org/markup-compatibility/2006" xmlns:aink="http://schemas.microsoft.com/office/drawing/2016/ink" xmlns:am3d="http://schemas.microsoft.com/office/drawing/2017/model3d" xmlns:o="urn:schemas-microsoft-com:office:office" xmlns:oel="http://schemas.microsoft.com/office/2019/extlst" xmlns:r="http://schemas.openxmlformats.org/officeDocument/2006/relationships" xmlns:m="http://schemas.openxmlformats.org/officeDocument/2006/math" xmlns:v="urn:schemas-microsoft-com:vml" xmlns:wp14="http://schemas.microsoft.com/office/word/2010/wordprocessingDrawing" xmlns:wp="http://schemas.openxmlformats.org/drawingml/2006/wordprocessingDrawing" xmlns:w10="urn:schemas-microsoft-com:office:word" xmlns:w="http://schemas.openxmlformats.org/wordprocessingml/2006/main" xmlns:w14="http://schemas.microsoft.com/office/word/2010/wordml" xmlns:w15="http://schemas.microsoft.com/office/word/2012/wordml" xmlns:w16cex="http://schemas.microsoft.com/office/word/2018/wordml/cex" xmlns:w16cid="http://schemas.microsoft.com/office/word/2016/wordml/cid" xmlns:w16="http://schemas.microsoft.com/office/word/2018/wordml" xmlns:w16du="http://schemas.microsoft.com/office/word/2023/wordml/word16du" xmlns:w16sdtdh="http://schemas.microsoft.com/office/word/2020/wordml/sdtdatahash" xmlns:w16sdtfl="http://schemas.microsoft.com/office/word/2024/wordml/sdtformatlock" xmlns:w16se="http://schemas.microsoft.com/office/word/2015/wordml/symex" xmlns:wpg="http://schemas.microsoft.com/office/word/2010/wordprocessingGroup" xmlns:wpi="http://schemas.microsoft.com/office/word/2010/wordprocessingInk" xmlns:wne="http://schemas.microsoft.com/office/word/2006/wordml" xmlns:wps="http://schemas.microsoft.com/office/word/2010/wordprocessingShape" mc:Ignorable="w14 w15 w16se w16cid w16 w16cex w16sdtdh w16sdtfl w16du wp14">
   <w:endnote w:type="separator" w:id="-1">
     <w:p>
       <w:r>
@@ -514,15 +485,92 @@
 </file>
 
 <file path=word/footer1.xml><?xml version="1.0" encoding="utf-8"?>
-<w:ftr xmlns:wpc="http://schemas.microsoft.com/office/word/2010/wordprocessingCanvas" xmlns:cx="http://schemas.microsoft.com/office/drawing/2014/chartex" xmlns:cx1="http://schemas.microsoft.com/office/drawing/2015/9/8/chartex" xmlns:cx2="http://schemas.microsoft.com/office/drawing/2015/10/21/chartex" xmlns:cx3="http://schemas.microsoft.com/office/drawing/2016/5/9/chartex" xmlns:cx4="http://schemas.microsoft.com/office/drawing/2016/5/10/chartex" xmlns:cx5="http://schemas.microsoft.com/office/drawing/2016/5/11/chartex" xmlns:cx6="http://schemas.microsoft.com/office/drawing/2016/5/12/chartex" xmlns:cx7="http://schemas.microsoft.com/office/drawing/2016/5/13/chartex" xmlns:cx8="http://schemas.microsoft.com/office/drawing/2016/5/14/chartex" xmlns:mc="http://schemas.openxmlformats.org/markup-compatibility/2006" xmlns:aink="http://schemas.microsoft.com/office/drawing/2016/ink" xmlns:am3d="http://schemas.microsoft.com/office/drawing/2017/model3d" xmlns:o="urn:schemas-microsoft-com:office:office" xmlns:oel="http://schemas.microsoft.com/office/2019/extlst" xmlns:r="http://schemas.openxmlformats.org/officeDocument/2006/relationships" xmlns:m="http://schemas.openxmlformats.org/officeDocument/2006/math" xmlns:v="urn:schemas-microsoft-com:vml" xmlns:wp14="http://schemas.microsoft.com/office/word/2010/wordprocessingDrawing" xmlns:wp="http://schemas.openxmlformats.org/drawingml/2006/wordprocessingDrawing" xmlns:w10="urn:schemas-microsoft-com:office:word" xmlns:w="http://schemas.openxmlformats.org/wordprocessingml/2006/main" xmlns:w14="http://schemas.microsoft.com/office/word/2010/wordml" xmlns:w15="http://schemas.microsoft.com/office/word/2012/wordml" xmlns:w16cex="http://schemas.microsoft.com/office/word/2018/wordml/cex" xmlns:w16cid="http://schemas.microsoft.com/office/word/2016/wordml/cid" xmlns:w16="http://schemas.microsoft.com/office/word/2018/wordml" xmlns:w16sdtdh="http://schemas.microsoft.com/office/word/2020/wordml/sdtdatahash" xmlns:w16se="http://schemas.microsoft.com/office/word/2015/wordml/symex" xmlns:wpg="http://schemas.microsoft.com/office/word/2010/wordprocessingGroup" xmlns:wpi="http://schemas.microsoft.com/office/word/2010/wordprocessingInk" xmlns:wne="http://schemas.microsoft.com/office/word/2006/wordml" xmlns:wps="http://schemas.microsoft.com/office/word/2010/wordprocessingShape" mc:Ignorable="w14 w15 w16se w16cid w16 w16cex w16sdtdh wp14">
+<w:ftr xmlns:wpc="http://schemas.microsoft.com/office/word/2010/wordprocessingCanvas" xmlns:cx="http://schemas.microsoft.com/office/drawing/2014/chartex" xmlns:cx1="http://schemas.microsoft.com/office/drawing/2015/9/8/chartex" xmlns:cx2="http://schemas.microsoft.com/office/drawing/2015/10/21/chartex" xmlns:cx3="http://schemas.microsoft.com/office/drawing/2016/5/9/chartex" xmlns:cx4="http://schemas.microsoft.com/office/drawing/2016/5/10/chartex" xmlns:cx5="http://schemas.microsoft.com/office/drawing/2016/5/11/chartex" xmlns:cx6="http://schemas.microsoft.com/office/drawing/2016/5/12/chartex" xmlns:cx7="http://schemas.microsoft.com/office/drawing/2016/5/13/chartex" xmlns:cx8="http://schemas.microsoft.com/office/drawing/2016/5/14/chartex" xmlns:mc="http://schemas.openxmlformats.org/markup-compatibility/2006" xmlns:aink="http://schemas.microsoft.com/office/drawing/2016/ink" xmlns:am3d="http://schemas.microsoft.com/office/drawing/2017/model3d" xmlns:o="urn:schemas-microsoft-com:office:office" xmlns:oel="http://schemas.microsoft.com/office/2019/extlst" xmlns:r="http://schemas.openxmlformats.org/officeDocument/2006/relationships" xmlns:m="http://schemas.openxmlformats.org/officeDocument/2006/math" xmlns:v="urn:schemas-microsoft-com:vml" xmlns:wp14="http://schemas.microsoft.com/office/word/2010/wordprocessingDrawing" xmlns:wp="http://schemas.openxmlformats.org/drawingml/2006/wordprocessingDrawing" xmlns:w10="urn:schemas-microsoft-com:office:word" xmlns:w="http://schemas.openxmlformats.org/wordprocessingml/2006/main" xmlns:w14="http://schemas.microsoft.com/office/word/2010/wordml" xmlns:w15="http://schemas.microsoft.com/office/word/2012/wordml" xmlns:w16cex="http://schemas.microsoft.com/office/word/2018/wordml/cex" xmlns:w16cid="http://schemas.microsoft.com/office/word/2016/wordml/cid" xmlns:w16="http://schemas.microsoft.com/office/word/2018/wordml" xmlns:w16du="http://schemas.microsoft.com/office/word/2023/wordml/word16du" xmlns:w16sdtdh="http://schemas.microsoft.com/office/word/2020/wordml/sdtdatahash" xmlns:w16sdtfl="http://schemas.microsoft.com/office/word/2024/wordml/sdtformatlock" xmlns:w16se="http://schemas.microsoft.com/office/word/2015/wordml/symex" xmlns:wpg="http://schemas.microsoft.com/office/word/2010/wordprocessingGroup" xmlns:wpi="http://schemas.microsoft.com/office/word/2010/wordprocessingInk" xmlns:wne="http://schemas.microsoft.com/office/word/2006/wordml" xmlns:wps="http://schemas.microsoft.com/office/word/2010/wordprocessingShape" mc:Ignorable="w14 w15 w16se w16cid w16 w16cex w16sdtdh w16sdtfl w16du wp14">
   <w:p>
     <w:pPr>
       <w:pStyle w:val="Footer"/>
+    </w:pPr>
+  </w:p>
+</w:ftr>
+</file>
+
+<file path=word/footer2.xml><?xml version="1.0" encoding="utf-8"?>
+<w:ftr xmlns:wpc="http://schemas.microsoft.com/office/word/2010/wordprocessingCanvas" xmlns:cx="http://schemas.microsoft.com/office/drawing/2014/chartex" xmlns:cx1="http://schemas.microsoft.com/office/drawing/2015/9/8/chartex" xmlns:cx2="http://schemas.microsoft.com/office/drawing/2015/10/21/chartex" xmlns:cx3="http://schemas.microsoft.com/office/drawing/2016/5/9/chartex" xmlns:cx4="http://schemas.microsoft.com/office/drawing/2016/5/10/chartex" xmlns:cx5="http://schemas.microsoft.com/office/drawing/2016/5/11/chartex" xmlns:cx6="http://schemas.microsoft.com/office/drawing/2016/5/12/chartex" xmlns:cx7="http://schemas.microsoft.com/office/drawing/2016/5/13/chartex" xmlns:cx8="http://schemas.microsoft.com/office/drawing/2016/5/14/chartex" xmlns:mc="http://schemas.openxmlformats.org/markup-compatibility/2006" xmlns:aink="http://schemas.microsoft.com/office/drawing/2016/ink" xmlns:am3d="http://schemas.microsoft.com/office/drawing/2017/model3d" xmlns:o="urn:schemas-microsoft-com:office:office" xmlns:oel="http://schemas.microsoft.com/office/2019/extlst" xmlns:r="http://schemas.openxmlformats.org/officeDocument/2006/relationships" xmlns:m="http://schemas.openxmlformats.org/officeDocument/2006/math" xmlns:v="urn:schemas-microsoft-com:vml" xmlns:wp14="http://schemas.microsoft.com/office/word/2010/wordprocessingDrawing" xmlns:wp="http://schemas.openxmlformats.org/drawingml/2006/wordprocessingDrawing" xmlns:w10="urn:schemas-microsoft-com:office:word" xmlns:w="http://schemas.openxmlformats.org/wordprocessingml/2006/main" xmlns:w14="http://schemas.microsoft.com/office/word/2010/wordml" xmlns:w15="http://schemas.microsoft.com/office/word/2012/wordml" xmlns:w16cex="http://schemas.microsoft.com/office/word/2018/wordml/cex" xmlns:w16cid="http://schemas.microsoft.com/office/word/2016/wordml/cid" xmlns:w16="http://schemas.microsoft.com/office/word/2018/wordml" xmlns:w16du="http://schemas.microsoft.com/office/word/2023/wordml/word16du" xmlns:w16sdtdh="http://schemas.microsoft.com/office/word/2020/wordml/sdtdatahash" xmlns:w16sdtfl="http://schemas.microsoft.com/office/word/2024/wordml/sdtformatlock" xmlns:w16se="http://schemas.microsoft.com/office/word/2015/wordml/symex" xmlns:wpg="http://schemas.microsoft.com/office/word/2010/wordprocessingGroup" xmlns:wpi="http://schemas.microsoft.com/office/word/2010/wordprocessingInk" xmlns:wne="http://schemas.microsoft.com/office/word/2006/wordml" xmlns:wps="http://schemas.microsoft.com/office/word/2010/wordprocessingShape" mc:Ignorable="w14 w15 w16se w16cid w16 w16cex w16sdtdh w16sdtfl w16du wp14">
+  <w:p>
+    <w:pPr>
+      <w:pStyle w:val="Footer"/>
       <w:rPr>
         <w:sz w:val="20"/>
         <w:szCs w:val="20"/>
       </w:rPr>
     </w:pPr>
+    <w:r>
+      <w:rPr>
+        <w:noProof/>
+      </w:rPr>
+      <w:drawing>
+        <wp:anchor distT="0" distB="0" distL="114300" distR="114300" simplePos="0" relativeHeight="251659264" behindDoc="0" locked="0" layoutInCell="1" allowOverlap="1" wp14:anchorId="60A538CD" wp14:editId="0B0FC23F">
+          <wp:simplePos x="0" y="0"/>
+          <wp:positionH relativeFrom="column">
+            <wp:posOffset>0</wp:posOffset>
+          </wp:positionH>
+          <wp:positionV relativeFrom="paragraph">
+            <wp:posOffset>4966</wp:posOffset>
+          </wp:positionV>
+          <wp:extent cx="998855" cy="348615"/>
+          <wp:effectExtent l="0" t="0" r="4445" b="0"/>
+          <wp:wrapSquare wrapText="bothSides"/>
+          <wp:docPr id="681953720" name="Picture 1" descr="A sign with a person and dollar symbol&#10;&#10;AI-generated content may be incorrect."/>
+          <wp:cNvGraphicFramePr>
+            <a:graphicFrameLocks xmlns:a="http://schemas.openxmlformats.org/drawingml/2006/main" noChangeAspect="1"/>
+          </wp:cNvGraphicFramePr>
+          <a:graphic xmlns:a="http://schemas.openxmlformats.org/drawingml/2006/main">
+            <a:graphicData uri="http://schemas.openxmlformats.org/drawingml/2006/picture">
+              <pic:pic xmlns:pic="http://schemas.openxmlformats.org/drawingml/2006/picture">
+                <pic:nvPicPr>
+                  <pic:cNvPr id="681953720" name="Picture 1" descr="A sign with a person and dollar symbol&#10;&#10;AI-generated content may be incorrect."/>
+                  <pic:cNvPicPr>
+                    <a:picLocks noChangeAspect="1"/>
+                  </pic:cNvPicPr>
+                </pic:nvPicPr>
+                <pic:blipFill>
+                  <a:blip r:embed="rId1">
+                    <a:extLst>
+                      <a:ext uri="{28A0092B-C50C-407E-A947-70E740481C1C}">
+                        <a14:useLocalDpi xmlns:a14="http://schemas.microsoft.com/office/drawing/2010/main" val="0"/>
+                      </a:ext>
+                    </a:extLst>
+                  </a:blip>
+                  <a:srcRect/>
+                  <a:stretch>
+                    <a:fillRect/>
+                  </a:stretch>
+                </pic:blipFill>
+                <pic:spPr bwMode="auto">
+                  <a:xfrm>
+                    <a:off x="0" y="0"/>
+                    <a:ext cx="998855" cy="348615"/>
+                  </a:xfrm>
+                  <a:prstGeom prst="rect">
+                    <a:avLst/>
+                  </a:prstGeom>
+                  <a:noFill/>
+                  <a:ln>
+                    <a:noFill/>
+                  </a:ln>
+                </pic:spPr>
+              </pic:pic>
+            </a:graphicData>
+          </a:graphic>
+          <wp14:sizeRelH relativeFrom="page">
+            <wp14:pctWidth>0</wp14:pctWidth>
+          </wp14:sizeRelH>
+          <wp14:sizeRelV relativeFrom="page">
+            <wp14:pctHeight>0</wp14:pctHeight>
+          </wp14:sizeRelV>
+        </wp:anchor>
+      </w:drawing>
+    </w:r>
     <w:r>
       <w:rPr>
         <w:sz w:val="20"/>
@@ -553,7 +601,7 @@
         <w:szCs w:val="20"/>
       </w:rPr>
     </w:pPr>
-    <w:hyperlink r:id="rId1" w:history="1">
+    <w:hyperlink r:id="rId2" w:history="1">
       <w:r>
         <w:rPr>
           <w:rStyle w:val="Hyperlink"/>
@@ -574,8 +622,18 @@
 </w:ftr>
 </file>
 
+<file path=word/footer3.xml><?xml version="1.0" encoding="utf-8"?>
+<w:ftr xmlns:wpc="http://schemas.microsoft.com/office/word/2010/wordprocessingCanvas" xmlns:cx="http://schemas.microsoft.com/office/drawing/2014/chartex" xmlns:cx1="http://schemas.microsoft.com/office/drawing/2015/9/8/chartex" xmlns:cx2="http://schemas.microsoft.com/office/drawing/2015/10/21/chartex" xmlns:cx3="http://schemas.microsoft.com/office/drawing/2016/5/9/chartex" xmlns:cx4="http://schemas.microsoft.com/office/drawing/2016/5/10/chartex" xmlns:cx5="http://schemas.microsoft.com/office/drawing/2016/5/11/chartex" xmlns:cx6="http://schemas.microsoft.com/office/drawing/2016/5/12/chartex" xmlns:cx7="http://schemas.microsoft.com/office/drawing/2016/5/13/chartex" xmlns:cx8="http://schemas.microsoft.com/office/drawing/2016/5/14/chartex" xmlns:mc="http://schemas.openxmlformats.org/markup-compatibility/2006" xmlns:aink="http://schemas.microsoft.com/office/drawing/2016/ink" xmlns:am3d="http://schemas.microsoft.com/office/drawing/2017/model3d" xmlns:o="urn:schemas-microsoft-com:office:office" xmlns:oel="http://schemas.microsoft.com/office/2019/extlst" xmlns:r="http://schemas.openxmlformats.org/officeDocument/2006/relationships" xmlns:m="http://schemas.openxmlformats.org/officeDocument/2006/math" xmlns:v="urn:schemas-microsoft-com:vml" xmlns:wp14="http://schemas.microsoft.com/office/word/2010/wordprocessingDrawing" xmlns:wp="http://schemas.openxmlformats.org/drawingml/2006/wordprocessingDrawing" xmlns:w10="urn:schemas-microsoft-com:office:word" xmlns:w="http://schemas.openxmlformats.org/wordprocessingml/2006/main" xmlns:w14="http://schemas.microsoft.com/office/word/2010/wordml" xmlns:w15="http://schemas.microsoft.com/office/word/2012/wordml" xmlns:w16cex="http://schemas.microsoft.com/office/word/2018/wordml/cex" xmlns:w16cid="http://schemas.microsoft.com/office/word/2016/wordml/cid" xmlns:w16="http://schemas.microsoft.com/office/word/2018/wordml" xmlns:w16du="http://schemas.microsoft.com/office/word/2023/wordml/word16du" xmlns:w16sdtdh="http://schemas.microsoft.com/office/word/2020/wordml/sdtdatahash" xmlns:w16sdtfl="http://schemas.microsoft.com/office/word/2024/wordml/sdtformatlock" xmlns:w16se="http://schemas.microsoft.com/office/word/2015/wordml/symex" xmlns:wpg="http://schemas.microsoft.com/office/word/2010/wordprocessingGroup" xmlns:wpi="http://schemas.microsoft.com/office/word/2010/wordprocessingInk" xmlns:wne="http://schemas.microsoft.com/office/word/2006/wordml" xmlns:wps="http://schemas.microsoft.com/office/word/2010/wordprocessingShape" mc:Ignorable="w14 w15 w16se w16cid w16 w16cex w16sdtdh w16sdtfl w16du wp14">
+  <w:p>
+    <w:pPr>
+      <w:pStyle w:val="Footer"/>
+    </w:pPr>
+  </w:p>
+</w:ftr>
+</file>
+
 <file path=word/footnotes.xml><?xml version="1.0" encoding="utf-8"?>
-<w:footnotes xmlns:wpc="http://schemas.microsoft.com/office/word/2010/wordprocessingCanvas" xmlns:cx="http://schemas.microsoft.com/office/drawing/2014/chartex" xmlns:cx1="http://schemas.microsoft.com/office/drawing/2015/9/8/chartex" xmlns:cx2="http://schemas.microsoft.com/office/drawing/2015/10/21/chartex" xmlns:cx3="http://schemas.microsoft.com/office/drawing/2016/5/9/chartex" xmlns:cx4="http://schemas.microsoft.com/office/drawing/2016/5/10/chartex" xmlns:cx5="http://schemas.microsoft.com/office/drawing/2016/5/11/chartex" xmlns:cx6="http://schemas.microsoft.com/office/drawing/2016/5/12/chartex" xmlns:cx7="http://schemas.microsoft.com/office/drawing/2016/5/13/chartex" xmlns:cx8="http://schemas.microsoft.com/office/drawing/2016/5/14/chartex" xmlns:mc="http://schemas.openxmlformats.org/markup-compatibility/2006" xmlns:aink="http://schemas.microsoft.com/office/drawing/2016/ink" xmlns:am3d="http://schemas.microsoft.com/office/drawing/2017/model3d" xmlns:o="urn:schemas-microsoft-com:office:office" xmlns:oel="http://schemas.microsoft.com/office/2019/extlst" xmlns:r="http://schemas.openxmlformats.org/officeDocument/2006/relationships" xmlns:m="http://schemas.openxmlformats.org/officeDocument/2006/math" xmlns:v="urn:schemas-microsoft-com:vml" xmlns:wp14="http://schemas.microsoft.com/office/word/2010/wordprocessingDrawing" xmlns:wp="http://schemas.openxmlformats.org/drawingml/2006/wordprocessingDrawing" xmlns:w10="urn:schemas-microsoft-com:office:word" xmlns:w="http://schemas.openxmlformats.org/wordprocessingml/2006/main" xmlns:w14="http://schemas.microsoft.com/office/word/2010/wordml" xmlns:w15="http://schemas.microsoft.com/office/word/2012/wordml" xmlns:w16cex="http://schemas.microsoft.com/office/word/2018/wordml/cex" xmlns:w16cid="http://schemas.microsoft.com/office/word/2016/wordml/cid" xmlns:w16="http://schemas.microsoft.com/office/word/2018/wordml" xmlns:w16sdtdh="http://schemas.microsoft.com/office/word/2020/wordml/sdtdatahash" xmlns:w16se="http://schemas.microsoft.com/office/word/2015/wordml/symex" xmlns:wpg="http://schemas.microsoft.com/office/word/2010/wordprocessingGroup" xmlns:wpi="http://schemas.microsoft.com/office/word/2010/wordprocessingInk" xmlns:wne="http://schemas.microsoft.com/office/word/2006/wordml" xmlns:wps="http://schemas.microsoft.com/office/word/2010/wordprocessingShape" mc:Ignorable="w14 w15 w16se w16cid w16 w16cex w16sdtdh wp14">
+<w:footnotes xmlns:wpc="http://schemas.microsoft.com/office/word/2010/wordprocessingCanvas" xmlns:cx="http://schemas.microsoft.com/office/drawing/2014/chartex" xmlns:cx1="http://schemas.microsoft.com/office/drawing/2015/9/8/chartex" xmlns:cx2="http://schemas.microsoft.com/office/drawing/2015/10/21/chartex" xmlns:cx3="http://schemas.microsoft.com/office/drawing/2016/5/9/chartex" xmlns:cx4="http://schemas.microsoft.com/office/drawing/2016/5/10/chartex" xmlns:cx5="http://schemas.microsoft.com/office/drawing/2016/5/11/chartex" xmlns:cx6="http://schemas.microsoft.com/office/drawing/2016/5/12/chartex" xmlns:cx7="http://schemas.microsoft.com/office/drawing/2016/5/13/chartex" xmlns:cx8="http://schemas.microsoft.com/office/drawing/2016/5/14/chartex" xmlns:mc="http://schemas.openxmlformats.org/markup-compatibility/2006" xmlns:aink="http://schemas.microsoft.com/office/drawing/2016/ink" xmlns:am3d="http://schemas.microsoft.com/office/drawing/2017/model3d" xmlns:o="urn:schemas-microsoft-com:office:office" xmlns:oel="http://schemas.microsoft.com/office/2019/extlst" xmlns:r="http://schemas.openxmlformats.org/officeDocument/2006/relationships" xmlns:m="http://schemas.openxmlformats.org/officeDocument/2006/math" xmlns:v="urn:schemas-microsoft-com:vml" xmlns:wp14="http://schemas.microsoft.com/office/word/2010/wordprocessingDrawing" xmlns:wp="http://schemas.openxmlformats.org/drawingml/2006/wordprocessingDrawing" xmlns:w10="urn:schemas-microsoft-com:office:word" xmlns:w="http://schemas.openxmlformats.org/wordprocessingml/2006/main" xmlns:w14="http://schemas.microsoft.com/office/word/2010/wordml" xmlns:w15="http://schemas.microsoft.com/office/word/2012/wordml" xmlns:w16cex="http://schemas.microsoft.com/office/word/2018/wordml/cex" xmlns:w16cid="http://schemas.microsoft.com/office/word/2016/wordml/cid" xmlns:w16="http://schemas.microsoft.com/office/word/2018/wordml" xmlns:w16du="http://schemas.microsoft.com/office/word/2023/wordml/word16du" xmlns:w16sdtdh="http://schemas.microsoft.com/office/word/2020/wordml/sdtdatahash" xmlns:w16sdtfl="http://schemas.microsoft.com/office/word/2024/wordml/sdtformatlock" xmlns:w16se="http://schemas.microsoft.com/office/word/2015/wordml/symex" xmlns:wpg="http://schemas.microsoft.com/office/word/2010/wordprocessingGroup" xmlns:wpi="http://schemas.microsoft.com/office/word/2010/wordprocessingInk" xmlns:wne="http://schemas.microsoft.com/office/word/2006/wordml" xmlns:wps="http://schemas.microsoft.com/office/word/2010/wordprocessingShape" mc:Ignorable="w14 w15 w16se w16cid w16 w16cex w16sdtdh w16sdtfl w16du wp14">
   <w:footnote w:type="separator" w:id="-1">
     <w:p>
       <w:r>
@@ -593,8 +651,38 @@
 </w:footnotes>
 </file>
 
+<file path=word/header1.xml><?xml version="1.0" encoding="utf-8"?>
+<w:hdr xmlns:wpc="http://schemas.microsoft.com/office/word/2010/wordprocessingCanvas" xmlns:cx="http://schemas.microsoft.com/office/drawing/2014/chartex" xmlns:cx1="http://schemas.microsoft.com/office/drawing/2015/9/8/chartex" xmlns:cx2="http://schemas.microsoft.com/office/drawing/2015/10/21/chartex" xmlns:cx3="http://schemas.microsoft.com/office/drawing/2016/5/9/chartex" xmlns:cx4="http://schemas.microsoft.com/office/drawing/2016/5/10/chartex" xmlns:cx5="http://schemas.microsoft.com/office/drawing/2016/5/11/chartex" xmlns:cx6="http://schemas.microsoft.com/office/drawing/2016/5/12/chartex" xmlns:cx7="http://schemas.microsoft.com/office/drawing/2016/5/13/chartex" xmlns:cx8="http://schemas.microsoft.com/office/drawing/2016/5/14/chartex" xmlns:mc="http://schemas.openxmlformats.org/markup-compatibility/2006" xmlns:aink="http://schemas.microsoft.com/office/drawing/2016/ink" xmlns:am3d="http://schemas.microsoft.com/office/drawing/2017/model3d" xmlns:o="urn:schemas-microsoft-com:office:office" xmlns:oel="http://schemas.microsoft.com/office/2019/extlst" xmlns:r="http://schemas.openxmlformats.org/officeDocument/2006/relationships" xmlns:m="http://schemas.openxmlformats.org/officeDocument/2006/math" xmlns:v="urn:schemas-microsoft-com:vml" xmlns:wp14="http://schemas.microsoft.com/office/word/2010/wordprocessingDrawing" xmlns:wp="http://schemas.openxmlformats.org/drawingml/2006/wordprocessingDrawing" xmlns:w10="urn:schemas-microsoft-com:office:word" xmlns:w="http://schemas.openxmlformats.org/wordprocessingml/2006/main" xmlns:w14="http://schemas.microsoft.com/office/word/2010/wordml" xmlns:w15="http://schemas.microsoft.com/office/word/2012/wordml" xmlns:w16cex="http://schemas.microsoft.com/office/word/2018/wordml/cex" xmlns:w16cid="http://schemas.microsoft.com/office/word/2016/wordml/cid" xmlns:w16="http://schemas.microsoft.com/office/word/2018/wordml" xmlns:w16du="http://schemas.microsoft.com/office/word/2023/wordml/word16du" xmlns:w16sdtdh="http://schemas.microsoft.com/office/word/2020/wordml/sdtdatahash" xmlns:w16sdtfl="http://schemas.microsoft.com/office/word/2024/wordml/sdtformatlock" xmlns:w16se="http://schemas.microsoft.com/office/word/2015/wordml/symex" xmlns:wpg="http://schemas.microsoft.com/office/word/2010/wordprocessingGroup" xmlns:wpi="http://schemas.microsoft.com/office/word/2010/wordprocessingInk" xmlns:wne="http://schemas.microsoft.com/office/word/2006/wordml" xmlns:wps="http://schemas.microsoft.com/office/word/2010/wordprocessingShape" mc:Ignorable="w14 w15 w16se w16cid w16 w16cex w16sdtdh w16sdtfl w16du wp14">
+  <w:p>
+    <w:pPr>
+      <w:pStyle w:val="Header"/>
+    </w:pPr>
+  </w:p>
+</w:hdr>
+</file>
+
+<file path=word/header2.xml><?xml version="1.0" encoding="utf-8"?>
+<w:hdr xmlns:wpc="http://schemas.microsoft.com/office/word/2010/wordprocessingCanvas" xmlns:cx="http://schemas.microsoft.com/office/drawing/2014/chartex" xmlns:cx1="http://schemas.microsoft.com/office/drawing/2015/9/8/chartex" xmlns:cx2="http://schemas.microsoft.com/office/drawing/2015/10/21/chartex" xmlns:cx3="http://schemas.microsoft.com/office/drawing/2016/5/9/chartex" xmlns:cx4="http://schemas.microsoft.com/office/drawing/2016/5/10/chartex" xmlns:cx5="http://schemas.microsoft.com/office/drawing/2016/5/11/chartex" xmlns:cx6="http://schemas.microsoft.com/office/drawing/2016/5/12/chartex" xmlns:cx7="http://schemas.microsoft.com/office/drawing/2016/5/13/chartex" xmlns:cx8="http://schemas.microsoft.com/office/drawing/2016/5/14/chartex" xmlns:mc="http://schemas.openxmlformats.org/markup-compatibility/2006" xmlns:aink="http://schemas.microsoft.com/office/drawing/2016/ink" xmlns:am3d="http://schemas.microsoft.com/office/drawing/2017/model3d" xmlns:o="urn:schemas-microsoft-com:office:office" xmlns:oel="http://schemas.microsoft.com/office/2019/extlst" xmlns:r="http://schemas.openxmlformats.org/officeDocument/2006/relationships" xmlns:m="http://schemas.openxmlformats.org/officeDocument/2006/math" xmlns:v="urn:schemas-microsoft-com:vml" xmlns:wp14="http://schemas.microsoft.com/office/word/2010/wordprocessingDrawing" xmlns:wp="http://schemas.openxmlformats.org/drawingml/2006/wordprocessingDrawing" xmlns:w10="urn:schemas-microsoft-com:office:word" xmlns:w="http://schemas.openxmlformats.org/wordprocessingml/2006/main" xmlns:w14="http://schemas.microsoft.com/office/word/2010/wordml" xmlns:w15="http://schemas.microsoft.com/office/word/2012/wordml" xmlns:w16cex="http://schemas.microsoft.com/office/word/2018/wordml/cex" xmlns:w16cid="http://schemas.microsoft.com/office/word/2016/wordml/cid" xmlns:w16="http://schemas.microsoft.com/office/word/2018/wordml" xmlns:w16du="http://schemas.microsoft.com/office/word/2023/wordml/word16du" xmlns:w16sdtdh="http://schemas.microsoft.com/office/word/2020/wordml/sdtdatahash" xmlns:w16sdtfl="http://schemas.microsoft.com/office/word/2024/wordml/sdtformatlock" xmlns:w16se="http://schemas.microsoft.com/office/word/2015/wordml/symex" xmlns:wpg="http://schemas.microsoft.com/office/word/2010/wordprocessingGroup" xmlns:wpi="http://schemas.microsoft.com/office/word/2010/wordprocessingInk" xmlns:wne="http://schemas.microsoft.com/office/word/2006/wordml" xmlns:wps="http://schemas.microsoft.com/office/word/2010/wordprocessingShape" mc:Ignorable="w14 w15 w16se w16cid w16 w16cex w16sdtdh w16sdtfl w16du wp14">
+  <w:p>
+    <w:pPr>
+      <w:pStyle w:val="Header"/>
+    </w:pPr>
+  </w:p>
+</w:hdr>
+</file>
+
+<file path=word/header3.xml><?xml version="1.0" encoding="utf-8"?>
+<w:hdr xmlns:wpc="http://schemas.microsoft.com/office/word/2010/wordprocessingCanvas" xmlns:cx="http://schemas.microsoft.com/office/drawing/2014/chartex" xmlns:cx1="http://schemas.microsoft.com/office/drawing/2015/9/8/chartex" xmlns:cx2="http://schemas.microsoft.com/office/drawing/2015/10/21/chartex" xmlns:cx3="http://schemas.microsoft.com/office/drawing/2016/5/9/chartex" xmlns:cx4="http://schemas.microsoft.com/office/drawing/2016/5/10/chartex" xmlns:cx5="http://schemas.microsoft.com/office/drawing/2016/5/11/chartex" xmlns:cx6="http://schemas.microsoft.com/office/drawing/2016/5/12/chartex" xmlns:cx7="http://schemas.microsoft.com/office/drawing/2016/5/13/chartex" xmlns:cx8="http://schemas.microsoft.com/office/drawing/2016/5/14/chartex" xmlns:mc="http://schemas.openxmlformats.org/markup-compatibility/2006" xmlns:aink="http://schemas.microsoft.com/office/drawing/2016/ink" xmlns:am3d="http://schemas.microsoft.com/office/drawing/2017/model3d" xmlns:o="urn:schemas-microsoft-com:office:office" xmlns:oel="http://schemas.microsoft.com/office/2019/extlst" xmlns:r="http://schemas.openxmlformats.org/officeDocument/2006/relationships" xmlns:m="http://schemas.openxmlformats.org/officeDocument/2006/math" xmlns:v="urn:schemas-microsoft-com:vml" xmlns:wp14="http://schemas.microsoft.com/office/word/2010/wordprocessingDrawing" xmlns:wp="http://schemas.openxmlformats.org/drawingml/2006/wordprocessingDrawing" xmlns:w10="urn:schemas-microsoft-com:office:word" xmlns:w="http://schemas.openxmlformats.org/wordprocessingml/2006/main" xmlns:w14="http://schemas.microsoft.com/office/word/2010/wordml" xmlns:w15="http://schemas.microsoft.com/office/word/2012/wordml" xmlns:w16cex="http://schemas.microsoft.com/office/word/2018/wordml/cex" xmlns:w16cid="http://schemas.microsoft.com/office/word/2016/wordml/cid" xmlns:w16="http://schemas.microsoft.com/office/word/2018/wordml" xmlns:w16du="http://schemas.microsoft.com/office/word/2023/wordml/word16du" xmlns:w16sdtdh="http://schemas.microsoft.com/office/word/2020/wordml/sdtdatahash" xmlns:w16sdtfl="http://schemas.microsoft.com/office/word/2024/wordml/sdtformatlock" xmlns:w16se="http://schemas.microsoft.com/office/word/2015/wordml/symex" xmlns:wpg="http://schemas.microsoft.com/office/word/2010/wordprocessingGroup" xmlns:wpi="http://schemas.microsoft.com/office/word/2010/wordprocessingInk" xmlns:wne="http://schemas.microsoft.com/office/word/2006/wordml" xmlns:wps="http://schemas.microsoft.com/office/word/2010/wordprocessingShape" mc:Ignorable="w14 w15 w16se w16cid w16 w16cex w16sdtdh w16sdtfl w16du wp14">
+  <w:p>
+    <w:pPr>
+      <w:pStyle w:val="Header"/>
+    </w:pPr>
+  </w:p>
+</w:hdr>
+</file>
+
 <file path=word/numbering.xml><?xml version="1.0" encoding="utf-8"?>
-<w:numbering xmlns:wpc="http://schemas.microsoft.com/office/word/2010/wordprocessingCanvas" xmlns:cx="http://schemas.microsoft.com/office/drawing/2014/chartex" xmlns:cx1="http://schemas.microsoft.com/office/drawing/2015/9/8/chartex" xmlns:cx2="http://schemas.microsoft.com/office/drawing/2015/10/21/chartex" xmlns:cx3="http://schemas.microsoft.com/office/drawing/2016/5/9/chartex" xmlns:cx4="http://schemas.microsoft.com/office/drawing/2016/5/10/chartex" xmlns:cx5="http://schemas.microsoft.com/office/drawing/2016/5/11/chartex" xmlns:cx6="http://schemas.microsoft.com/office/drawing/2016/5/12/chartex" xmlns:cx7="http://schemas.microsoft.com/office/drawing/2016/5/13/chartex" xmlns:cx8="http://schemas.microsoft.com/office/drawing/2016/5/14/chartex" xmlns:mc="http://schemas.openxmlformats.org/markup-compatibility/2006" xmlns:aink="http://schemas.microsoft.com/office/drawing/2016/ink" xmlns:am3d="http://schemas.microsoft.com/office/drawing/2017/model3d" xmlns:o="urn:schemas-microsoft-com:office:office" xmlns:oel="http://schemas.microsoft.com/office/2019/extlst" xmlns:r="http://schemas.openxmlformats.org/officeDocument/2006/relationships" xmlns:m="http://schemas.openxmlformats.org/officeDocument/2006/math" xmlns:v="urn:schemas-microsoft-com:vml" xmlns:wp14="http://schemas.microsoft.com/office/word/2010/wordprocessingDrawing" xmlns:wp="http://schemas.openxmlformats.org/drawingml/2006/wordprocessingDrawing" xmlns:w10="urn:schemas-microsoft-com:office:word" xmlns:w="http://schemas.openxmlformats.org/wordprocessingml/2006/main" xmlns:w14="http://schemas.microsoft.com/office/word/2010/wordml" xmlns:w15="http://schemas.microsoft.com/office/word/2012/wordml" xmlns:w16cex="http://schemas.microsoft.com/office/word/2018/wordml/cex" xmlns:w16cid="http://schemas.microsoft.com/office/word/2016/wordml/cid" xmlns:w16="http://schemas.microsoft.com/office/word/2018/wordml" xmlns:w16sdtdh="http://schemas.microsoft.com/office/word/2020/wordml/sdtdatahash" xmlns:w16se="http://schemas.microsoft.com/office/word/2015/wordml/symex" xmlns:wpg="http://schemas.microsoft.com/office/word/2010/wordprocessingGroup" xmlns:wpi="http://schemas.microsoft.com/office/word/2010/wordprocessingInk" xmlns:wne="http://schemas.microsoft.com/office/word/2006/wordml" xmlns:wps="http://schemas.microsoft.com/office/word/2010/wordprocessingShape" mc:Ignorable="w14 w15 w16se w16cid w16 w16cex w16sdtdh wp14">
+<w:numbering xmlns:wpc="http://schemas.microsoft.com/office/word/2010/wordprocessingCanvas" xmlns:cx="http://schemas.microsoft.com/office/drawing/2014/chartex" xmlns:cx1="http://schemas.microsoft.com/office/drawing/2015/9/8/chartex" xmlns:cx2="http://schemas.microsoft.com/office/drawing/2015/10/21/chartex" xmlns:cx3="http://schemas.microsoft.com/office/drawing/2016/5/9/chartex" xmlns:cx4="http://schemas.microsoft.com/office/drawing/2016/5/10/chartex" xmlns:cx5="http://schemas.microsoft.com/office/drawing/2016/5/11/chartex" xmlns:cx6="http://schemas.microsoft.com/office/drawing/2016/5/12/chartex" xmlns:cx7="http://schemas.microsoft.com/office/drawing/2016/5/13/chartex" xmlns:cx8="http://schemas.microsoft.com/office/drawing/2016/5/14/chartex" xmlns:mc="http://schemas.openxmlformats.org/markup-compatibility/2006" xmlns:aink="http://schemas.microsoft.com/office/drawing/2016/ink" xmlns:am3d="http://schemas.microsoft.com/office/drawing/2017/model3d" xmlns:o="urn:schemas-microsoft-com:office:office" xmlns:oel="http://schemas.microsoft.com/office/2019/extlst" xmlns:r="http://schemas.openxmlformats.org/officeDocument/2006/relationships" xmlns:m="http://schemas.openxmlformats.org/officeDocument/2006/math" xmlns:v="urn:schemas-microsoft-com:vml" xmlns:wp14="http://schemas.microsoft.com/office/word/2010/wordprocessingDrawing" xmlns:wp="http://schemas.openxmlformats.org/drawingml/2006/wordprocessingDrawing" xmlns:w10="urn:schemas-microsoft-com:office:word" xmlns:w="http://schemas.openxmlformats.org/wordprocessingml/2006/main" xmlns:w14="http://schemas.microsoft.com/office/word/2010/wordml" xmlns:w15="http://schemas.microsoft.com/office/word/2012/wordml" xmlns:w16cex="http://schemas.microsoft.com/office/word/2018/wordml/cex" xmlns:w16cid="http://schemas.microsoft.com/office/word/2016/wordml/cid" xmlns:w16="http://schemas.microsoft.com/office/word/2018/wordml" xmlns:w16du="http://schemas.microsoft.com/office/word/2023/wordml/word16du" xmlns:w16sdtdh="http://schemas.microsoft.com/office/word/2020/wordml/sdtdatahash" xmlns:w16sdtfl="http://schemas.microsoft.com/office/word/2024/wordml/sdtformatlock" xmlns:w16se="http://schemas.microsoft.com/office/word/2015/wordml/symex" xmlns:wpg="http://schemas.microsoft.com/office/word/2010/wordprocessingGroup" xmlns:wpi="http://schemas.microsoft.com/office/word/2010/wordprocessingInk" xmlns:wne="http://schemas.microsoft.com/office/word/2006/wordml" xmlns:wps="http://schemas.microsoft.com/office/word/2010/wordprocessingShape" mc:Ignorable="w14 w15 w16se w16cid w16 w16cex w16sdtdh w16sdtfl w16du wp14">
   <w:abstractNum w:abstractNumId="0" w15:restartNumberingAfterBreak="0">
     <w:nsid w:val="2A680047"/>
     <w:multiLevelType w:val="multilevel"/>
@@ -903,7 +991,7 @@
 </file>
 
 <file path=word/styles.xml><?xml version="1.0" encoding="utf-8"?>
-<w:styles xmlns:mc="http://schemas.openxmlformats.org/markup-compatibility/2006" xmlns:r="http://schemas.openxmlformats.org/officeDocument/2006/relationships" xmlns:w="http://schemas.openxmlformats.org/wordprocessingml/2006/main" xmlns:w14="http://schemas.microsoft.com/office/word/2010/wordml" xmlns:w15="http://schemas.microsoft.com/office/word/2012/wordml" xmlns:w16cex="http://schemas.microsoft.com/office/word/2018/wordml/cex" xmlns:w16cid="http://schemas.microsoft.com/office/word/2016/wordml/cid" xmlns:w16="http://schemas.microsoft.com/office/word/2018/wordml" xmlns:w16sdtdh="http://schemas.microsoft.com/office/word/2020/wordml/sdtdatahash" xmlns:w16se="http://schemas.microsoft.com/office/word/2015/wordml/symex" mc:Ignorable="w14 w15 w16se w16cid w16 w16cex w16sdtdh">
+<w:styles xmlns:mc="http://schemas.openxmlformats.org/markup-compatibility/2006" xmlns:r="http://schemas.openxmlformats.org/officeDocument/2006/relationships" xmlns:w="http://schemas.openxmlformats.org/wordprocessingml/2006/main" xmlns:w14="http://schemas.microsoft.com/office/word/2010/wordml" xmlns:w15="http://schemas.microsoft.com/office/word/2012/wordml" xmlns:w16cex="http://schemas.microsoft.com/office/word/2018/wordml/cex" xmlns:w16cid="http://schemas.microsoft.com/office/word/2016/wordml/cid" xmlns:w16="http://schemas.microsoft.com/office/word/2018/wordml" xmlns:w16du="http://schemas.microsoft.com/office/word/2023/wordml/word16du" xmlns:w16sdtdh="http://schemas.microsoft.com/office/word/2020/wordml/sdtdatahash" xmlns:w16sdtfl="http://schemas.microsoft.com/office/word/2024/wordml/sdtformatlock" xmlns:w16se="http://schemas.microsoft.com/office/word/2015/wordml/symex" mc:Ignorable="w14 w15 w16se w16cid w16 w16cex w16sdtdh w16sdtfl w16du">
   <w:docDefaults>
     <w:rPrDefault>
       <w:rPr>
